--- a/US 2022/admiral_exercises/Advanced/ExerciseSheet_advanced.docx
+++ b/US 2022/admiral_exercises/Advanced/ExerciseSheet_advanced.docx
@@ -290,19 +290,7 @@
           <w:rPr>
             <w:rStyle w:val="Hyperlink"/>
           </w:rPr>
-          <w:t>https://pharmaverse.github.io/admiral/ref</w:t>
-        </w:r>
-        <w:r>
-          <w:rPr>
-            <w:rStyle w:val="Hyperlink"/>
-          </w:rPr>
-          <w:t>e</w:t>
-        </w:r>
-        <w:r>
-          <w:rPr>
-            <w:rStyle w:val="Hyperlink"/>
-          </w:rPr>
-          <w:t>rence/derive_var_extreme_flag.html</w:t>
+          <w:t>https://pharmaverse.github.io/admiral/reference/derive_var_extreme_flag.html</w:t>
         </w:r>
       </w:hyperlink>
       <w:r>
@@ -318,12 +306,6 @@
           <w:u w:val="single"/>
         </w:rPr>
         <w:instrText xml:space="preserve"> HYPERLINK "https://pharmaverse.github.io/admiral/reference/derive_var_extreme_flag.html" </w:instrText>
-      </w:r>
-      <w:r>
-        <w:rPr>
-          <w:color w:val="0000FF"/>
-          <w:u w:val="single"/>
-        </w:rPr>
       </w:r>
       <w:r>
         <w:rPr>
@@ -362,19 +344,7 @@
           <w:rPr>
             <w:rStyle w:val="Hyperlink"/>
           </w:rPr>
-          <w:t>https://pharmaverse.github.io/admiral/ref</w:t>
-        </w:r>
-        <w:r>
-          <w:rPr>
-            <w:rStyle w:val="Hyperlink"/>
-          </w:rPr>
-          <w:t>e</w:t>
-        </w:r>
-        <w:r>
-          <w:rPr>
-            <w:rStyle w:val="Hyperlink"/>
-          </w:rPr>
-          <w:t>rence/derive_var_base.html</w:t>
+          <w:t>https://pharmaverse.github.io/admiral/reference/derive_var_base.html</w:t>
         </w:r>
       </w:hyperlink>
       <w:r>
@@ -406,19 +376,7 @@
           <w:rPr>
             <w:rStyle w:val="Hyperlink"/>
           </w:rPr>
-          <w:t>https://pharmaverse.github.io/admiral/reference/derive_</w:t>
-        </w:r>
-        <w:r>
-          <w:rPr>
-            <w:rStyle w:val="Hyperlink"/>
-          </w:rPr>
-          <w:t>v</w:t>
-        </w:r>
-        <w:r>
-          <w:rPr>
-            <w:rStyle w:val="Hyperlink"/>
-          </w:rPr>
-          <w:t>ar_chg.html</w:t>
+          <w:t>https://pharmaverse.github.io/admiral/reference/derive_var_chg.html</w:t>
         </w:r>
       </w:hyperlink>
     </w:p>
@@ -607,7 +565,31 @@
         <w:rPr>
           <w:color w:val="000000"/>
         </w:rPr>
-        <w:t>Add a section of code to add an extra parameter for PARAM=Temperature (F), PARAMCD=TEMPF and calculated using the Celsius to Fahrenheit formula: F= (C × 9/5) + 32. What baseline Temperature (F) does subject ‘01-701-1015’ have?</w:t>
+        <w:t xml:space="preserve">Add a section of code to add an extra </w:t>
+      </w:r>
+      <w:r>
+        <w:rPr>
+          <w:color w:val="000000"/>
+        </w:rPr>
+        <w:t>record for the AVERAGE post-baseline weight.</w:t>
+      </w:r>
+      <w:r>
+        <w:rPr>
+          <w:color w:val="000000"/>
+        </w:rPr>
+        <w:t xml:space="preserve"> What </w:t>
+      </w:r>
+      <w:r>
+        <w:rPr>
+          <w:color w:val="000000"/>
+        </w:rPr>
+        <w:t xml:space="preserve">is the average post-baseline weight for </w:t>
+      </w:r>
+      <w:r>
+        <w:rPr>
+          <w:color w:val="000000"/>
+        </w:rPr>
+        <w:t>subject ‘01-701-1015’?</w:t>
       </w:r>
     </w:p>
     <w:p>
@@ -642,55 +624,7 @@
             <w:color w:val="0000FF"/>
             <w:u w:val="single"/>
           </w:rPr>
-          <w:t>https://pharmaverse.github.io/admira</w:t>
-        </w:r>
-        <w:r>
-          <w:rPr>
-            <w:i/>
-            <w:color w:val="0000FF"/>
-            <w:u w:val="single"/>
-          </w:rPr>
-          <w:t>l</w:t>
-        </w:r>
-        <w:r>
-          <w:rPr>
-            <w:i/>
-            <w:color w:val="0000FF"/>
-            <w:u w:val="single"/>
-          </w:rPr>
-          <w:t>/articles</w:t>
-        </w:r>
-        <w:r>
-          <w:rPr>
-            <w:i/>
-            <w:color w:val="0000FF"/>
-            <w:u w:val="single"/>
-          </w:rPr>
-          <w:t>/</w:t>
-        </w:r>
-        <w:r>
-          <w:rPr>
-            <w:i/>
-            <w:color w:val="0000FF"/>
-            <w:u w:val="single"/>
-          </w:rPr>
-          <w:t>bds_findi</w:t>
-        </w:r>
-        <w:r>
-          <w:rPr>
-            <w:i/>
-            <w:color w:val="0000FF"/>
-            <w:u w:val="single"/>
-          </w:rPr>
-          <w:t>n</w:t>
-        </w:r>
-        <w:r>
-          <w:rPr>
-            <w:i/>
-            <w:color w:val="0000FF"/>
-            <w:u w:val="single"/>
-          </w:rPr>
-          <w:t>g.html#derive_param</w:t>
+          <w:t>https://pharmaverse.github.io/admiral/articles/bds_finding.html#derive_param</w:t>
         </w:r>
       </w:hyperlink>
       <w:r>
@@ -737,21 +671,7 @@
             <w:color w:val="0000FF"/>
             <w:u w:val="single"/>
           </w:rPr>
-          <w:t>https://pharmaverse.github.io/</w:t>
-        </w:r>
-        <w:r>
-          <w:rPr>
-            <w:color w:val="0000FF"/>
-            <w:u w:val="single"/>
-          </w:rPr>
-          <w:t>a</w:t>
-        </w:r>
-        <w:r>
-          <w:rPr>
-            <w:color w:val="0000FF"/>
-            <w:u w:val="single"/>
-          </w:rPr>
-          <w:t>dmiral/articles/admiral.html</w:t>
+          <w:t>https://pharmaverse.github.io/admiral/articles/admiral.html</w:t>
         </w:r>
       </w:hyperlink>
       <w:r>
@@ -803,19 +723,7 @@
           <w:rPr>
             <w:rStyle w:val="Hyperlink"/>
           </w:rPr>
-          <w:t>http</w:t>
-        </w:r>
-        <w:r>
-          <w:rPr>
-            <w:rStyle w:val="Hyperlink"/>
-          </w:rPr>
-          <w:t>s</w:t>
-        </w:r>
-        <w:r>
-          <w:rPr>
-            <w:rStyle w:val="Hyperlink"/>
-          </w:rPr>
-          <w:t>://pharmaverse.github.io/admiral/articles/bds_finding.html</w:t>
+          <w:t>https://pharmaverse.github.io/admiral/articles/bds_finding.html</w:t>
         </w:r>
       </w:hyperlink>
       <w:r>
@@ -832,23 +740,7 @@
             <w:color w:val="0000FF"/>
             <w:u w:val="single"/>
           </w:rPr>
-          <w:t>https://pharm</w:t>
-        </w:r>
-        <w:r>
-          <w:rPr>
-            <w:i/>
-            <w:color w:val="0000FF"/>
-            <w:u w:val="single"/>
-          </w:rPr>
-          <w:t>a</w:t>
-        </w:r>
-        <w:r>
-          <w:rPr>
-            <w:i/>
-            <w:color w:val="0000FF"/>
-            <w:u w:val="single"/>
-          </w:rPr>
-          <w:t>verse.github.io/admiral/index.html</w:t>
+          <w:t>https://pharmaverse.github.io/admiral/index.html</w:t>
         </w:r>
       </w:hyperlink>
       <w:r>
@@ -922,21 +814,7 @@
             <w:color w:val="0000FF"/>
             <w:u w:val="single"/>
           </w:rPr>
-          <w:t>https://pharmaverse.github.io/a</w:t>
-        </w:r>
-        <w:r>
-          <w:rPr>
-            <w:color w:val="0000FF"/>
-            <w:u w:val="single"/>
-          </w:rPr>
-          <w:t>d</w:t>
-        </w:r>
-        <w:r>
-          <w:rPr>
-            <w:color w:val="0000FF"/>
-            <w:u w:val="single"/>
-          </w:rPr>
-          <w:t>miral/articles/programming_strategy.html</w:t>
+          <w:t>https://pharmaverse.github.io/admiral/articles/programming_strategy.html</w:t>
         </w:r>
       </w:hyperlink>
       <w:r>
@@ -1099,23 +977,7 @@
           <w:i/>
           <w:color w:val="7030A0"/>
         </w:rPr>
-        <w:t>https://pharmaverse.github.io/</w:t>
-      </w:r>
-      <w:r>
-        <w:rPr>
-          <w:rStyle w:val="Hyperlink"/>
-          <w:i/>
-          <w:color w:val="7030A0"/>
-        </w:rPr>
-        <w:t>a</w:t>
-      </w:r>
-      <w:r>
-        <w:rPr>
-          <w:rStyle w:val="Hyperlink"/>
-          <w:i/>
-          <w:color w:val="7030A0"/>
-        </w:rPr>
-        <w:t>dmiral/index.html</w:t>
+        <w:t>https://pharmaverse.github.io/admiral/index.html</w:t>
       </w:r>
     </w:hyperlink>
     <w:r>
@@ -2199,6 +2061,7 @@
     <w:lsdException w:name="HTML Sample" w:semiHidden="1" w:unhideWhenUsed="1"/>
     <w:lsdException w:name="HTML Typewriter" w:semiHidden="1" w:unhideWhenUsed="1"/>
     <w:lsdException w:name="HTML Variable" w:semiHidden="1" w:unhideWhenUsed="1"/>
+    <w:lsdException w:name="Normal Table" w:semiHidden="1" w:unhideWhenUsed="1"/>
     <w:lsdException w:name="annotation subject" w:semiHidden="1" w:unhideWhenUsed="1"/>
     <w:lsdException w:name="No List" w:semiHidden="1" w:unhideWhenUsed="1"/>
     <w:lsdException w:name="Outline List 1" w:semiHidden="1" w:unhideWhenUsed="1"/>
@@ -2241,8 +2104,11 @@
     <w:lsdException w:name="Table Contemporary" w:semiHidden="1" w:unhideWhenUsed="1"/>
     <w:lsdException w:name="Table Elegant" w:semiHidden="1" w:unhideWhenUsed="1"/>
     <w:lsdException w:name="Table Professional" w:semiHidden="1" w:unhideWhenUsed="1"/>
+    <w:lsdException w:name="Table Subtle 1" w:semiHidden="1" w:unhideWhenUsed="1"/>
     <w:lsdException w:name="Table Subtle 2" w:semiHidden="1" w:unhideWhenUsed="1"/>
     <w:lsdException w:name="Table Web 1" w:semiHidden="1" w:unhideWhenUsed="1"/>
+    <w:lsdException w:name="Table Web 2" w:semiHidden="1" w:unhideWhenUsed="1"/>
+    <w:lsdException w:name="Table Web 3" w:semiHidden="1" w:unhideWhenUsed="1"/>
     <w:lsdException w:name="Balloon Text" w:semiHidden="1" w:unhideWhenUsed="1"/>
     <w:lsdException w:name="Table Grid" w:uiPriority="39"/>
     <w:lsdException w:name="Table Theme" w:semiHidden="1" w:unhideWhenUsed="1"/>
